--- a/BCG_CaseStudy_RunBook.docx
+++ b/BCG_CaseStudy_RunBook.docx
@@ -96,15 +96,7 @@
       </w:pPr>
       <w:r>
         <w:rPr/>
-        <w:t xml:space="preserve">The purpose of this document is to setup whole code and environment easily and verify the result. As part of this process, we will setup single node Spark cluster on a VM. Then we will link the spark so that we can use spark in Jupyter notebook. </w:t>
-      </w:r>
-      <w:r>
-        <w:rPr/>
-        <w:t xml:space="preserve">Then we will write the application code and run the spark-submit to get the required results. We will get the final results in /Output folder(or the output path we specify in the spark-submit). </w:t>
-      </w:r>
-      <w:r>
-        <w:rPr/>
-        <w:t>Finally, we will push the code to a Git Repository.</w:t>
+        <w:t>The purpose of this document is to setup whole code and environment easily and verify the result. As part of this process, we will setup single node Spark cluster on a VM. Then we will link the spark so that we can use spark in Jupyter notebook. Then we will write the application code and run the spark-submit to get the required results. We will get the final results in /Output folder(or the output path we specify in the spark-submit). Finally, we will push the code to a Git Repository.</w:t>
       </w:r>
     </w:p>
     <w:p>
@@ -130,7 +122,7 @@
         <w:pStyle w:val="ListParagraph"/>
         <w:numPr>
           <w:ilvl w:val="0"/>
-          <w:numId w:val="2"/>
+          <w:numId w:val="3"/>
         </w:numPr>
         <w:rPr/>
       </w:pPr>
@@ -144,7 +136,7 @@
         <w:pStyle w:val="ListParagraph"/>
         <w:numPr>
           <w:ilvl w:val="0"/>
-          <w:numId w:val="2"/>
+          <w:numId w:val="3"/>
         </w:numPr>
         <w:rPr/>
       </w:pPr>
@@ -158,7 +150,7 @@
         <w:pStyle w:val="ListParagraph"/>
         <w:numPr>
           <w:ilvl w:val="0"/>
-          <w:numId w:val="2"/>
+          <w:numId w:val="3"/>
         </w:numPr>
         <w:rPr/>
       </w:pPr>
@@ -452,6 +444,10 @@
       <w:pPr>
         <w:pStyle w:val="Heading2"/>
         <w:widowControl/>
+        <w:numPr>
+          <w:ilvl w:val="1"/>
+          <w:numId w:val="2"/>
+        </w:numPr>
         <w:spacing w:before="0" w:after="0"/>
         <w:ind w:left="0" w:right="0" w:hanging="0"/>
         <w:jc w:val="left"/>
@@ -2134,7 +2130,21 @@
           <w:b/>
           <w:bCs/>
         </w:rPr>
-        <w:t>UseCase Unalysis:</w:t>
+        <w:t xml:space="preserve">UseCase </w:t>
+      </w:r>
+      <w:r>
+        <w:rPr>
+          <w:b/>
+          <w:bCs/>
+        </w:rPr>
+        <w:t>A</w:t>
+      </w:r>
+      <w:r>
+        <w:rPr>
+          <w:b/>
+          <w:bCs/>
+        </w:rPr>
+        <w:t>nalysis:</w:t>
       </w:r>
     </w:p>
     <w:p>
@@ -2169,7 +2179,7 @@
         <w:pStyle w:val="ListParagraph"/>
         <w:numPr>
           <w:ilvl w:val="0"/>
-          <w:numId w:val="3"/>
+          <w:numId w:val="4"/>
         </w:numPr>
         <w:rPr/>
       </w:pPr>
@@ -2202,7 +2212,7 @@
         <w:pStyle w:val="ListParagraph"/>
         <w:numPr>
           <w:ilvl w:val="0"/>
-          <w:numId w:val="3"/>
+          <w:numId w:val="4"/>
         </w:numPr>
         <w:rPr/>
       </w:pPr>
@@ -2225,7 +2235,7 @@
         <w:pStyle w:val="ListParagraph"/>
         <w:numPr>
           <w:ilvl w:val="1"/>
-          <w:numId w:val="3"/>
+          <w:numId w:val="4"/>
         </w:numPr>
         <w:rPr/>
       </w:pPr>
@@ -2239,7 +2249,7 @@
         <w:pStyle w:val="ListParagraph"/>
         <w:numPr>
           <w:ilvl w:val="1"/>
-          <w:numId w:val="3"/>
+          <w:numId w:val="4"/>
         </w:numPr>
         <w:rPr/>
       </w:pPr>
@@ -2273,73 +2283,6 @@
       </w:pPr>
       <w:r>
         <w:rPr/>
-      </w:r>
-    </w:p>
-    <w:p>
-      <w:pPr>
-        <w:pStyle w:val="ListParagraph"/>
-        <w:numPr>
-          <w:ilvl w:val="0"/>
-          <w:numId w:val="3"/>
-        </w:numPr>
-        <w:rPr/>
-      </w:pPr>
-      <w:r>
-        <w:rPr/>
-        <w:t>From Jupiter Notebook:</w:t>
-      </w:r>
-    </w:p>
-    <w:p>
-      <w:pPr>
-        <w:pStyle w:val="ListParagraph"/>
-        <w:numPr>
-          <w:ilvl w:val="1"/>
-          <w:numId w:val="3"/>
-        </w:numPr>
-        <w:rPr/>
-      </w:pPr>
-      <w:r>
-        <w:rPr/>
-        <w:t>Open the .ipynb file in JupiterNootbook</w:t>
-      </w:r>
-    </w:p>
-    <w:p>
-      <w:pPr>
-        <w:pStyle w:val="ListParagraph"/>
-        <w:numPr>
-          <w:ilvl w:val="1"/>
-          <w:numId w:val="3"/>
-        </w:numPr>
-        <w:rPr/>
-      </w:pPr>
-      <w:r>
-        <w:rPr/>
-        <w:t>Run each cell to see the output.</w:t>
-      </w:r>
-    </w:p>
-    <w:p>
-      <w:pPr>
-        <w:pStyle w:val="Normal"/>
-        <w:rPr>
-          <w:b/>
-          <w:b/>
-          <w:bCs/>
-        </w:rPr>
-      </w:pPr>
-      <w:r>
-        <w:rPr>
-          <w:b/>
-          <w:bCs/>
-          <w:u w:val="single"/>
-        </w:rPr>
-        <w:t>TROUBLESHOOTING</w:t>
-      </w:r>
-      <w:r>
-        <w:rPr>
-          <w:b/>
-          <w:bCs/>
-        </w:rPr>
-        <w:t>:</w:t>
       </w:r>
     </w:p>
     <w:p>
@@ -2353,6 +2296,73 @@
       </w:pPr>
       <w:r>
         <w:rPr/>
+        <w:t>From Jupiter Notebook:</w:t>
+      </w:r>
+    </w:p>
+    <w:p>
+      <w:pPr>
+        <w:pStyle w:val="ListParagraph"/>
+        <w:numPr>
+          <w:ilvl w:val="1"/>
+          <w:numId w:val="4"/>
+        </w:numPr>
+        <w:rPr/>
+      </w:pPr>
+      <w:r>
+        <w:rPr/>
+        <w:t>Open the .ipynb file in JupiterNootbook</w:t>
+      </w:r>
+    </w:p>
+    <w:p>
+      <w:pPr>
+        <w:pStyle w:val="ListParagraph"/>
+        <w:numPr>
+          <w:ilvl w:val="1"/>
+          <w:numId w:val="4"/>
+        </w:numPr>
+        <w:rPr/>
+      </w:pPr>
+      <w:r>
+        <w:rPr/>
+        <w:t>Run each cell to see the output.</w:t>
+      </w:r>
+    </w:p>
+    <w:p>
+      <w:pPr>
+        <w:pStyle w:val="Normal"/>
+        <w:rPr>
+          <w:b/>
+          <w:b/>
+          <w:bCs/>
+        </w:rPr>
+      </w:pPr>
+      <w:r>
+        <w:rPr>
+          <w:b/>
+          <w:bCs/>
+          <w:u w:val="single"/>
+        </w:rPr>
+        <w:t>TROUBLESHOOTING</w:t>
+      </w:r>
+      <w:r>
+        <w:rPr>
+          <w:b/>
+          <w:bCs/>
+        </w:rPr>
+        <w:t>:</w:t>
+      </w:r>
+    </w:p>
+    <w:p>
+      <w:pPr>
+        <w:pStyle w:val="ListParagraph"/>
+        <w:numPr>
+          <w:ilvl w:val="0"/>
+          <w:numId w:val="5"/>
+        </w:numPr>
+        <w:rPr/>
+      </w:pPr>
+      <w:r>
+        <w:rPr/>
         <w:t>If you get issue to connect to Spark after proper installation, make sure to update the environment variables properly and start the deamons.</w:t>
       </w:r>
     </w:p>
@@ -2368,7 +2378,7 @@
     <w:p>
       <w:pPr>
         <w:pStyle w:val="ListParagraph"/>
-        <w:ind w:hanging="0"/>
+        <w:ind w:left="720" w:hanging="0"/>
         <w:rPr>
           <w:b/>
           <w:b/>
@@ -2388,7 +2398,7 @@
     <w:p>
       <w:pPr>
         <w:pStyle w:val="ListParagraph"/>
-        <w:ind w:hanging="0"/>
+        <w:ind w:left="720" w:hanging="0"/>
         <w:rPr>
           <w:b/>
           <w:b/>
@@ -2452,7 +2462,7 @@
     <w:p>
       <w:pPr>
         <w:pStyle w:val="ListParagraph"/>
-        <w:ind w:hanging="0"/>
+        <w:ind w:left="720" w:hanging="0"/>
         <w:rPr>
           <w:b/>
           <w:b/>
@@ -2471,7 +2481,7 @@
     <w:p>
       <w:pPr>
         <w:pStyle w:val="ListParagraph"/>
-        <w:ind w:hanging="0"/>
+        <w:ind w:left="720" w:hanging="0"/>
         <w:rPr>
           <w:b/>
           <w:b/>
@@ -2485,21 +2495,13 @@
           <w:bCs/>
           <w:u w:val="single"/>
         </w:rPr>
-        <w:t>/</w:t>
-      </w:r>
-      <w:r>
-        <w:rPr>
-          <w:b/>
-          <w:bCs/>
-          <w:u w:val="single"/>
-        </w:rPr>
-        <w:t>Code:</w:t>
+        <w:t>/Code:</w:t>
       </w:r>
     </w:p>
     <w:p>
       <w:pPr>
         <w:pStyle w:val="ListParagraph"/>
-        <w:ind w:hanging="0"/>
+        <w:ind w:left="720" w:hanging="0"/>
         <w:rPr>
           <w:b w:val="false"/>
           <w:b w:val="false"/>
@@ -2519,7 +2521,7 @@
     <w:p>
       <w:pPr>
         <w:pStyle w:val="ListParagraph"/>
-        <w:ind w:hanging="0"/>
+        <w:ind w:left="720" w:hanging="0"/>
         <w:rPr>
           <w:b w:val="false"/>
           <w:b w:val="false"/>
@@ -2538,7 +2540,7 @@
     <w:p>
       <w:pPr>
         <w:pStyle w:val="ListParagraph"/>
-        <w:ind w:hanging="0"/>
+        <w:ind w:left="720" w:hanging="0"/>
         <w:rPr>
           <w:b/>
           <w:b/>
@@ -2558,7 +2560,7 @@
     <w:p>
       <w:pPr>
         <w:pStyle w:val="ListParagraph"/>
-        <w:ind w:hanging="0"/>
+        <w:ind w:left="720" w:hanging="0"/>
         <w:rPr>
           <w:b w:val="false"/>
           <w:b w:val="false"/>
@@ -2578,7 +2580,7 @@
     <w:p>
       <w:pPr>
         <w:pStyle w:val="ListParagraph"/>
-        <w:ind w:hanging="0"/>
+        <w:ind w:left="720" w:hanging="0"/>
         <w:rPr/>
       </w:pPr>
       <w:r>
@@ -2599,7 +2601,7 @@
     <w:p>
       <w:pPr>
         <w:pStyle w:val="ListParagraph"/>
-        <w:ind w:hanging="0"/>
+        <w:ind w:left="720" w:hanging="0"/>
         <w:rPr>
           <w:b/>
           <w:b/>
@@ -2618,7 +2620,7 @@
     <w:p>
       <w:pPr>
         <w:pStyle w:val="ListParagraph"/>
-        <w:ind w:hanging="0"/>
+        <w:ind w:left="720" w:hanging="0"/>
         <w:rPr>
           <w:b/>
           <w:b/>
@@ -2638,7 +2640,7 @@
     <w:p>
       <w:pPr>
         <w:pStyle w:val="ListParagraph"/>
-        <w:ind w:hanging="0"/>
+        <w:ind w:left="720" w:hanging="0"/>
         <w:rPr>
           <w:b w:val="false"/>
           <w:b w:val="false"/>
@@ -2658,7 +2660,7 @@
     <w:p>
       <w:pPr>
         <w:pStyle w:val="ListParagraph"/>
-        <w:ind w:hanging="0"/>
+        <w:ind w:left="720" w:hanging="0"/>
         <w:rPr>
           <w:b/>
           <w:b/>
@@ -2677,7 +2679,7 @@
     <w:p>
       <w:pPr>
         <w:pStyle w:val="ListParagraph"/>
-        <w:ind w:hanging="0"/>
+        <w:ind w:left="720" w:hanging="0"/>
         <w:rPr>
           <w:b/>
           <w:b/>
@@ -2697,7 +2699,7 @@
     <w:p>
       <w:pPr>
         <w:pStyle w:val="ListParagraph"/>
-        <w:ind w:hanging="0"/>
+        <w:ind w:left="720" w:hanging="0"/>
         <w:rPr>
           <w:b w:val="false"/>
           <w:b w:val="false"/>
@@ -2717,7 +2719,7 @@
     <w:p>
       <w:pPr>
         <w:pStyle w:val="ListParagraph"/>
-        <w:ind w:hanging="0"/>
+        <w:ind w:left="720" w:hanging="0"/>
         <w:rPr>
           <w:b/>
           <w:b/>
@@ -2736,7 +2738,7 @@
     <w:p>
       <w:pPr>
         <w:pStyle w:val="ListParagraph"/>
-        <w:ind w:hanging="0"/>
+        <w:ind w:left="720" w:hanging="0"/>
         <w:rPr>
           <w:b/>
           <w:b/>
@@ -2756,7 +2758,7 @@
     <w:p>
       <w:pPr>
         <w:pStyle w:val="ListParagraph"/>
-        <w:ind w:hanging="0"/>
+        <w:ind w:left="720" w:hanging="0"/>
         <w:rPr>
           <w:b w:val="false"/>
           <w:b w:val="false"/>
@@ -2770,15 +2772,7 @@
           <w:bCs w:val="false"/>
           <w:u w:val="none"/>
         </w:rPr>
-        <w:t xml:space="preserve">Contains the output of .py file. The final output can be seen </w:t>
-      </w:r>
-      <w:r>
-        <w:rPr>
-          <w:b w:val="false"/>
-          <w:bCs w:val="false"/>
-          <w:u w:val="none"/>
-        </w:rPr>
-        <w:t>at this folder.</w:t>
+        <w:t>Contains the output of .py file. The final output can be seen at this folder.</w:t>
       </w:r>
     </w:p>
     <w:p>
@@ -2931,6 +2925,125 @@
   <w:abstractNum w:abstractNumId="2">
     <w:lvl w:ilvl="0">
       <w:start w:val="1"/>
+      <w:numFmt w:val="none"/>
+      <w:suff w:val="nothing"/>
+      <w:lvlText w:val=""/>
+      <w:lvlJc w:val="left"/>
+      <w:pPr>
+        <w:tabs>
+          <w:tab w:val="num" w:pos="0"/>
+        </w:tabs>
+        <w:ind w:left="0" w:hanging="0"/>
+      </w:pPr>
+    </w:lvl>
+    <w:lvl w:ilvl="1">
+      <w:start w:val="1"/>
+      <w:numFmt w:val="none"/>
+      <w:suff w:val="nothing"/>
+      <w:lvlText w:val=""/>
+      <w:lvlJc w:val="left"/>
+      <w:pPr>
+        <w:tabs>
+          <w:tab w:val="num" w:pos="0"/>
+        </w:tabs>
+        <w:ind w:left="0" w:hanging="0"/>
+      </w:pPr>
+    </w:lvl>
+    <w:lvl w:ilvl="2">
+      <w:start w:val="1"/>
+      <w:numFmt w:val="none"/>
+      <w:suff w:val="nothing"/>
+      <w:lvlText w:val=""/>
+      <w:lvlJc w:val="left"/>
+      <w:pPr>
+        <w:tabs>
+          <w:tab w:val="num" w:pos="0"/>
+        </w:tabs>
+        <w:ind w:left="0" w:hanging="0"/>
+      </w:pPr>
+    </w:lvl>
+    <w:lvl w:ilvl="3">
+      <w:start w:val="1"/>
+      <w:numFmt w:val="none"/>
+      <w:suff w:val="nothing"/>
+      <w:lvlText w:val=""/>
+      <w:lvlJc w:val="left"/>
+      <w:pPr>
+        <w:tabs>
+          <w:tab w:val="num" w:pos="0"/>
+        </w:tabs>
+        <w:ind w:left="0" w:hanging="0"/>
+      </w:pPr>
+    </w:lvl>
+    <w:lvl w:ilvl="4">
+      <w:start w:val="1"/>
+      <w:numFmt w:val="none"/>
+      <w:suff w:val="nothing"/>
+      <w:lvlText w:val=""/>
+      <w:lvlJc w:val="left"/>
+      <w:pPr>
+        <w:tabs>
+          <w:tab w:val="num" w:pos="0"/>
+        </w:tabs>
+        <w:ind w:left="0" w:hanging="0"/>
+      </w:pPr>
+    </w:lvl>
+    <w:lvl w:ilvl="5">
+      <w:start w:val="1"/>
+      <w:numFmt w:val="none"/>
+      <w:suff w:val="nothing"/>
+      <w:lvlText w:val=""/>
+      <w:lvlJc w:val="left"/>
+      <w:pPr>
+        <w:tabs>
+          <w:tab w:val="num" w:pos="0"/>
+        </w:tabs>
+        <w:ind w:left="0" w:hanging="0"/>
+      </w:pPr>
+    </w:lvl>
+    <w:lvl w:ilvl="6">
+      <w:start w:val="1"/>
+      <w:numFmt w:val="none"/>
+      <w:suff w:val="nothing"/>
+      <w:lvlText w:val=""/>
+      <w:lvlJc w:val="left"/>
+      <w:pPr>
+        <w:tabs>
+          <w:tab w:val="num" w:pos="0"/>
+        </w:tabs>
+        <w:ind w:left="0" w:hanging="0"/>
+      </w:pPr>
+    </w:lvl>
+    <w:lvl w:ilvl="7">
+      <w:start w:val="1"/>
+      <w:numFmt w:val="none"/>
+      <w:suff w:val="nothing"/>
+      <w:lvlText w:val=""/>
+      <w:lvlJc w:val="left"/>
+      <w:pPr>
+        <w:tabs>
+          <w:tab w:val="num" w:pos="0"/>
+        </w:tabs>
+        <w:ind w:left="0" w:hanging="0"/>
+      </w:pPr>
+    </w:lvl>
+    <w:lvl w:ilvl="8">
+      <w:start w:val="1"/>
+      <w:numFmt w:val="none"/>
+      <w:suff w:val="nothing"/>
+      <w:lvlText w:val=""/>
+      <w:lvlJc w:val="left"/>
+      <w:pPr>
+        <w:tabs>
+          <w:tab w:val="num" w:pos="0"/>
+        </w:tabs>
+        <w:ind w:left="0" w:hanging="0"/>
+      </w:pPr>
+    </w:lvl>
+  </w:abstractNum>
+  <w:abstractNum w:abstractNumId="3">
+    <w:lvl w:ilvl="0">
+      <w:start w:val="1"/>
       <w:numFmt w:val="bullet"/>
       <w:lvlText w:val=""/>
       <w:lvlJc w:val="left"/>
@@ -3065,7 +3178,7 @@
       </w:rPr>
     </w:lvl>
   </w:abstractNum>
-  <w:abstractNum w:abstractNumId="3">
+  <w:abstractNum w:abstractNumId="4">
     <w:lvl w:ilvl="0">
       <w:start w:val="1"/>
       <w:numFmt w:val="decimal"/>
@@ -3175,7 +3288,7 @@
       </w:pPr>
     </w:lvl>
   </w:abstractNum>
-  <w:abstractNum w:abstractNumId="4">
+  <w:abstractNum w:abstractNumId="5">
     <w:lvl w:ilvl="0">
       <w:start w:val="2"/>
       <w:numFmt w:val="bullet"/>
@@ -3323,6 +3436,9 @@
   </w:num>
   <w:num w:numId="4">
     <w:abstractNumId w:val="4"/>
+  </w:num>
+  <w:num w:numId="5">
+    <w:abstractNumId w:val="5"/>
   </w:num>
 </w:numbering>
 </file>
